--- a/shujujiegou.docx
+++ b/shujujiegou.docx
@@ -23,8 +23,7 @@
     <w:p>
       <w:pPr>
         <w:rPr>
-          <w:rFonts w:hint="eastAsia" w:eastAsiaTheme="minorEastAsia"/>
-          <w:lang w:val="en-US" w:eastAsia="zh-CN"/>
+          <w:color w:val="FF0000"/>
         </w:rPr>
       </w:pPr>
       <w:r>
@@ -68,13 +67,189 @@
         </w:rPr>
         <w:t>6.C  7.A</w:t>
       </w:r>
-      <w:r>
+    </w:p>
+    <w:p>
+      <w:pPr>
         <w:rPr>
           <w:rFonts w:hint="eastAsia"/>
           <w:color w:val="FF0000"/>
           <w:lang w:val="en-US" w:eastAsia="zh-CN"/>
         </w:rPr>
-        <w:t xml:space="preserve">  8.</w:t>
+      </w:pPr>
+    </w:p>
+    <w:p>
+      <w:pPr>
+        <w:rPr>
+          <w:rFonts w:hint="eastAsia"/>
+          <w:color w:val="000000" w:themeColor="text1"/>
+          <w:lang w:val="en-US" w:eastAsia="zh-CN"/>
+          <w14:textFill>
+            <w14:solidFill>
+              <w14:schemeClr w14:val="tx1"/>
+            </w14:solidFill>
+          </w14:textFill>
+        </w:rPr>
+      </w:pPr>
+      <w:r>
+        <w:rPr>
+          <w:rFonts w:hint="eastAsia"/>
+          <w:color w:val="000000" w:themeColor="text1"/>
+          <w:lang w:val="en-US" w:eastAsia="zh-CN"/>
+          <w14:textFill>
+            <w14:solidFill>
+              <w14:schemeClr w14:val="tx1"/>
+            </w14:solidFill>
+          </w14:textFill>
+        </w:rPr>
+        <w:t>1.2.3</w:t>
+      </w:r>
+    </w:p>
+    <w:p>
+      <w:pPr>
+        <w:rPr>
+          <w:rFonts w:hint="eastAsia"/>
+          <w:color w:val="000000" w:themeColor="text1"/>
+          <w:lang w:val="en-US" w:eastAsia="zh-CN"/>
+          <w14:textFill>
+            <w14:solidFill>
+              <w14:schemeClr w14:val="tx1"/>
+            </w14:solidFill>
+          </w14:textFill>
+        </w:rPr>
+      </w:pPr>
+      <w:r>
+        <w:rPr>
+          <w:rFonts w:hint="eastAsia"/>
+          <w:color w:val="000000" w:themeColor="text1"/>
+          <w:lang w:val="en-US" w:eastAsia="zh-CN"/>
+          <w14:textFill>
+            <w14:solidFill>
+              <w14:schemeClr w14:val="tx1"/>
+            </w14:solidFill>
+          </w14:textFill>
+        </w:rPr>
+        <w:t>一</w:t>
+      </w:r>
+    </w:p>
+    <w:p>
+      <w:pPr>
+        <w:numPr>
+          <w:ilvl w:val="0"/>
+          <w:numId w:val="1"/>
+        </w:numPr>
+        <w:rPr>
+          <w:rFonts w:hint="eastAsia"/>
+          <w:color w:val="000000" w:themeColor="text1"/>
+          <w:lang w:val="en-US" w:eastAsia="zh-CN"/>
+          <w14:textFill>
+            <w14:solidFill>
+              <w14:schemeClr w14:val="tx1"/>
+            </w14:solidFill>
+          </w14:textFill>
+        </w:rPr>
+      </w:pPr>
+      <w:r>
+        <w:rPr>
+          <w:rFonts w:hint="eastAsia"/>
+          <w:color w:val="000000" w:themeColor="text1"/>
+          <w:lang w:val="en-US" w:eastAsia="zh-CN"/>
+          <w14:textFill>
+            <w14:solidFill>
+              <w14:schemeClr w14:val="tx1"/>
+            </w14:solidFill>
+          </w14:textFill>
+        </w:rPr>
+        <w:t>B  2.C  3.D  4.A  5.B  6.D  7.C  8.B  9.C  10.D  11.A  12.A</w:t>
+      </w:r>
+    </w:p>
+    <w:p>
+      <w:pPr>
+        <w:numPr>
+          <w:numId w:val="0"/>
+        </w:numPr>
+        <w:rPr>
+          <w:rFonts w:hint="eastAsia"/>
+          <w:color w:val="000000" w:themeColor="text1"/>
+          <w:lang w:val="en-US" w:eastAsia="zh-CN"/>
+          <w14:textFill>
+            <w14:solidFill>
+              <w14:schemeClr w14:val="tx1"/>
+            </w14:solidFill>
+          </w14:textFill>
+        </w:rPr>
+      </w:pPr>
+      <w:r>
+        <w:rPr>
+          <w:rFonts w:hint="eastAsia"/>
+          <w:color w:val="000000" w:themeColor="text1"/>
+          <w:lang w:val="en-US" w:eastAsia="zh-CN"/>
+          <w14:textFill>
+            <w14:solidFill>
+              <w14:schemeClr w14:val="tx1"/>
+            </w14:solidFill>
+          </w14:textFill>
+        </w:rPr>
+        <w:t>二</w:t>
+      </w:r>
+    </w:p>
+    <w:p>
+      <w:pPr>
+        <w:numPr>
+          <w:numId w:val="0"/>
+        </w:numPr>
+        <w:rPr>
+          <w:rFonts w:hint="eastAsia"/>
+          <w:color w:val="000000" w:themeColor="text1"/>
+          <w:lang w:val="en-US" w:eastAsia="zh-CN"/>
+          <w14:textFill>
+            <w14:solidFill>
+              <w14:schemeClr w14:val="tx1"/>
+            </w14:solidFill>
+          </w14:textFill>
+        </w:rPr>
+      </w:pPr>
+      <w:r>
+        <w:rPr>
+          <w:rFonts w:hint="eastAsia"/>
+          <w:color w:val="000000" w:themeColor="text1"/>
+          <w:lang w:val="en-US" w:eastAsia="zh-CN"/>
+          <w14:textFill>
+            <w14:solidFill>
+              <w14:schemeClr w14:val="tx1"/>
+            </w14:solidFill>
+          </w14:textFill>
+        </w:rPr>
+        <w:t>1.O(log2n)</w:t>
+      </w:r>
+    </w:p>
+    <w:p>
+      <w:pPr>
+        <w:numPr>
+          <w:numId w:val="0"/>
+        </w:numPr>
+        <w:rPr>
+          <w:rFonts w:hint="eastAsia"/>
+          <w:color w:val="000000" w:themeColor="text1"/>
+          <w:lang w:val="en-US" w:eastAsia="zh-CN"/>
+          <w14:textFill>
+            <w14:solidFill>
+              <w14:schemeClr w14:val="tx1"/>
+            </w14:solidFill>
+          </w14:textFill>
+        </w:rPr>
+      </w:pPr>
+      <w:r>
+        <w:rPr>
+          <w:rFonts w:hint="eastAsia"/>
+          <w:color w:val="000000" w:themeColor="text1"/>
+          <w:lang w:val="en-US" w:eastAsia="zh-CN"/>
+          <w14:textFill>
+            <w14:solidFill>
+              <w14:schemeClr w14:val="tx1"/>
+            </w14:solidFill>
+          </w14:textFill>
+        </w:rPr>
+        <w:t>2.①</w:t>
       </w:r>
       <w:bookmarkStart w:id="0" w:name="_GoBack"/>
       <w:bookmarkEnd w:id="0"/>
@@ -87,6 +262,30 @@
     </w:sectPr>
   </w:body>
 </w:document>
+</file>
+
+<file path=word/numbering.xml><?xml version="1.0" encoding="utf-8"?>
+<w:numbering xmlns:wpc="http://schemas.microsoft.com/office/word/2010/wordprocessingCanvas" xmlns:mc="http://schemas.openxmlformats.org/markup-compatibility/2006" xmlns:o="urn:schemas-microsoft-com:office:office" xmlns:r="http://schemas.openxmlformats.org/officeDocument/2006/relationships" xmlns:m="http://schemas.openxmlformats.org/officeDocument/2006/math" xmlns:v="urn:schemas-microsoft-com:vml" xmlns:wp14="http://schemas.microsoft.com/office/word/2010/wordprocessingDrawing" xmlns:wp="http://schemas.openxmlformats.org/drawingml/2006/wordprocessingDrawing" xmlns:w10="urn:schemas-microsoft-com:office:word" xmlns:w="http://schemas.openxmlformats.org/wordprocessingml/2006/main" xmlns:w14="http://schemas.microsoft.com/office/word/2010/wordml" xmlns:wpg="http://schemas.microsoft.com/office/word/2010/wordprocessingGroup" xmlns:wpi="http://schemas.microsoft.com/office/word/2010/wordprocessingInk" xmlns:wne="http://schemas.microsoft.com/office/word/2006/wordml" xmlns:wps="http://schemas.microsoft.com/office/word/2010/wordprocessingShape" mc:Ignorable="w14 wp14">
+  <w:abstractNum w:abstractNumId="0">
+    <w:nsid w:val="4142CEBE"/>
+    <w:multiLevelType w:val="singleLevel"/>
+    <w:tmpl w:val="4142CEBE"/>
+    <w:lvl w:ilvl="0" w:tentative="0">
+      <w:start w:val="1"/>
+      <w:numFmt w:val="decimal"/>
+      <w:lvlText w:val="%1."/>
+      <w:lvlJc w:val="left"/>
+      <w:pPr>
+        <w:tabs>
+          <w:tab w:val="left" w:pos="312"/>
+        </w:tabs>
+      </w:pPr>
+    </w:lvl>
+  </w:abstractNum>
+  <w:num w:numId="1">
+    <w:abstractNumId w:val="0"/>
+  </w:num>
+</w:numbering>
 </file>
 
 <file path=word/styles.xml><?xml version="1.0" encoding="utf-8"?>
@@ -130,7 +329,7 @@
     <w:lsdException w:uiPriority="99" w:name="Normal Indent"/>
     <w:lsdException w:uiPriority="99" w:name="footnote text"/>
     <w:lsdException w:uiPriority="99" w:name="annotation text"/>
-    <w:lsdException w:uiPriority="99" w:semiHidden="0" w:name="header"/>
+    <w:lsdException w:qFormat="1" w:uiPriority="99" w:semiHidden="0" w:name="header"/>
     <w:lsdException w:qFormat="1" w:uiPriority="99" w:semiHidden="0" w:name="footer"/>
     <w:lsdException w:uiPriority="99" w:name="index heading"/>
     <w:lsdException w:qFormat="1" w:uiPriority="35" w:name="caption"/>
@@ -410,6 +609,7 @@
     <w:basedOn w:val="1"/>
     <w:link w:val="6"/>
     <w:unhideWhenUsed/>
+    <w:qFormat/>
     <w:uiPriority w:val="99"/>
     <w:pPr>
       <w:pBdr>
@@ -442,6 +642,7 @@
     <w:name w:val="页脚 Char"/>
     <w:basedOn w:val="4"/>
     <w:link w:val="2"/>
+    <w:qFormat/>
     <w:uiPriority w:val="99"/>
     <w:rPr>
       <w:sz w:val="18"/>
